--- a/README.docx
+++ b/README.docx
@@ -83,7 +83,21 @@
           <w:sz w:val="28"/>
           <w:szCs w:val="28"/>
         </w:rPr>
-        <w:t xml:space="preserve"> analyze visitors accessing web site activities and the user who have a registered an account applied to use application either for stealth trader or analytic professional applications. As the result, all analyzed data are visualized in figures displayed in an html page. For the person wanted to view </w:t>
+        <w:t xml:space="preserve"> analyze visitors accessing web site activities and</w:t>
+      </w:r>
+      <w:r>
+        <w:rPr>
+          <w:sz w:val="28"/>
+          <w:szCs w:val="28"/>
+        </w:rPr>
+        <w:t xml:space="preserve"> events about  </w:t>
+      </w:r>
+      <w:r>
+        <w:rPr>
+          <w:sz w:val="28"/>
+          <w:szCs w:val="28"/>
+        </w:rPr>
+        <w:t xml:space="preserve">the user who have a registered an account applied to use application either for stealth trader or analytic professional applications. As the result, all analyzed data are visualized in figures displayed in an html page. For the person wanted to view </w:t>
       </w:r>
       <w:r>
         <w:rPr>
@@ -116,6 +130,8 @@
           <w:szCs w:val="28"/>
         </w:rPr>
       </w:pPr>
+      <w:bookmarkStart w:id="0" w:name="_GoBack"/>
+      <w:bookmarkEnd w:id="0"/>
     </w:p>
     <w:p>
       <w:pPr>
@@ -1277,29 +1293,50 @@
                 <w:sz w:val="28"/>
                 <w:szCs w:val="28"/>
               </w:rPr>
-              <w:t>VisitorsPassword</w:t>
-            </w:r>
-          </w:p>
-        </w:tc>
-        <w:tc>
-          <w:tcPr>
-            <w:tcW w:w="0" w:type="auto"/>
-          </w:tcPr>
-          <w:p>
-            <w:pPr>
-              <w:pStyle w:val="ListParagraph"/>
-              <w:ind w:left="0"/>
-              <w:rPr>
-                <w:sz w:val="28"/>
-                <w:szCs w:val="28"/>
-              </w:rPr>
-            </w:pPr>
-            <w:r>
-              <w:rPr>
-                <w:sz w:val="28"/>
-                <w:szCs w:val="28"/>
-              </w:rPr>
-              <w:t>Count how many external visitors viewed sign in page, and how many of them viewed request page; how many of them viewed password reset page.</w:t>
+              <w:t>logoutDurationMinimum</w:t>
+            </w:r>
+          </w:p>
+        </w:tc>
+        <w:tc>
+          <w:tcPr>
+            <w:tcW w:w="0" w:type="auto"/>
+          </w:tcPr>
+          <w:p>
+            <w:pPr>
+              <w:pStyle w:val="ListParagraph"/>
+              <w:ind w:left="0"/>
+              <w:rPr>
+                <w:sz w:val="28"/>
+                <w:szCs w:val="28"/>
+              </w:rPr>
+            </w:pPr>
+            <w:r>
+              <w:rPr>
+                <w:sz w:val="28"/>
+                <w:szCs w:val="28"/>
+              </w:rPr>
+              <w:t xml:space="preserve">What is minimum time of the duration of </w:t>
+            </w:r>
+            <w:r>
+              <w:rPr>
+                <w:sz w:val="28"/>
+                <w:szCs w:val="28"/>
+              </w:rPr>
+              <w:t>users’</w:t>
+            </w:r>
+            <w:r>
+              <w:rPr>
+                <w:sz w:val="28"/>
+                <w:szCs w:val="28"/>
+              </w:rPr>
+              <w:t xml:space="preserve"> logout with different program </w:t>
+            </w:r>
+            <w:r>
+              <w:rPr>
+                <w:sz w:val="28"/>
+                <w:szCs w:val="28"/>
+              </w:rPr>
+              <w:t>version?</w:t>
             </w:r>
           </w:p>
         </w:tc>
@@ -1345,29 +1382,50 @@
                 <w:sz w:val="28"/>
                 <w:szCs w:val="28"/>
               </w:rPr>
-              <w:t>playTradingTutorial</w:t>
-            </w:r>
-          </w:p>
-        </w:tc>
-        <w:tc>
-          <w:tcPr>
-            <w:tcW w:w="0" w:type="auto"/>
-          </w:tcPr>
-          <w:p>
-            <w:pPr>
-              <w:pStyle w:val="ListParagraph"/>
-              <w:ind w:left="0"/>
-              <w:rPr>
-                <w:sz w:val="28"/>
-                <w:szCs w:val="28"/>
-              </w:rPr>
-            </w:pPr>
-            <w:r>
-              <w:rPr>
-                <w:sz w:val="28"/>
-                <w:szCs w:val="28"/>
-              </w:rPr>
-              <w:t>Count how many times visitors play or replay trading tutorial.</w:t>
+              <w:t>logoutDurationMaximum</w:t>
+            </w:r>
+          </w:p>
+        </w:tc>
+        <w:tc>
+          <w:tcPr>
+            <w:tcW w:w="0" w:type="auto"/>
+          </w:tcPr>
+          <w:p>
+            <w:pPr>
+              <w:pStyle w:val="ListParagraph"/>
+              <w:ind w:left="0"/>
+              <w:rPr>
+                <w:sz w:val="28"/>
+                <w:szCs w:val="28"/>
+              </w:rPr>
+            </w:pPr>
+            <w:r>
+              <w:rPr>
+                <w:sz w:val="28"/>
+                <w:szCs w:val="28"/>
+              </w:rPr>
+              <w:t xml:space="preserve">What is maximum time of the duration of </w:t>
+            </w:r>
+            <w:r>
+              <w:rPr>
+                <w:sz w:val="28"/>
+                <w:szCs w:val="28"/>
+              </w:rPr>
+              <w:t>users’</w:t>
+            </w:r>
+            <w:r>
+              <w:rPr>
+                <w:sz w:val="28"/>
+                <w:szCs w:val="28"/>
+              </w:rPr>
+              <w:t xml:space="preserve"> logout with different program</w:t>
+            </w:r>
+            <w:r>
+              <w:rPr>
+                <w:sz w:val="28"/>
+                <w:szCs w:val="28"/>
+              </w:rPr>
+              <w:t xml:space="preserve"> version?</w:t>
             </w:r>
           </w:p>
         </w:tc>
@@ -1413,29 +1471,29 @@
                 <w:sz w:val="28"/>
                 <w:szCs w:val="28"/>
               </w:rPr>
-              <w:t>showAlert</w:t>
-            </w:r>
-          </w:p>
-        </w:tc>
-        <w:tc>
-          <w:tcPr>
-            <w:tcW w:w="0" w:type="auto"/>
-          </w:tcPr>
-          <w:p>
-            <w:pPr>
-              <w:pStyle w:val="ListParagraph"/>
-              <w:ind w:left="0"/>
-              <w:rPr>
-                <w:sz w:val="28"/>
-                <w:szCs w:val="28"/>
-              </w:rPr>
-            </w:pPr>
-            <w:r>
-              <w:rPr>
-                <w:sz w:val="28"/>
-                <w:szCs w:val="28"/>
-              </w:rPr>
-              <w:t>Count how many visitors show alert after they sign up.</w:t>
+              <w:t>logoutDurationAverage</w:t>
+            </w:r>
+          </w:p>
+        </w:tc>
+        <w:tc>
+          <w:tcPr>
+            <w:tcW w:w="0" w:type="auto"/>
+          </w:tcPr>
+          <w:p>
+            <w:pPr>
+              <w:pStyle w:val="ListParagraph"/>
+              <w:ind w:left="0"/>
+              <w:rPr>
+                <w:sz w:val="28"/>
+                <w:szCs w:val="28"/>
+              </w:rPr>
+            </w:pPr>
+            <w:r>
+              <w:rPr>
+                <w:sz w:val="28"/>
+                <w:szCs w:val="28"/>
+              </w:rPr>
+              <w:t xml:space="preserve">What is average time of duration of users’ logout with different program version? </w:t>
             </w:r>
           </w:p>
         </w:tc>
@@ -1481,29 +1539,29 @@
                 <w:sz w:val="28"/>
                 <w:szCs w:val="28"/>
               </w:rPr>
-              <w:t>ShowAnalyzer</w:t>
-            </w:r>
-          </w:p>
-        </w:tc>
-        <w:tc>
-          <w:tcPr>
-            <w:tcW w:w="0" w:type="auto"/>
-          </w:tcPr>
-          <w:p>
-            <w:pPr>
-              <w:pStyle w:val="ListParagraph"/>
-              <w:ind w:left="0"/>
-              <w:rPr>
-                <w:sz w:val="28"/>
-                <w:szCs w:val="28"/>
-              </w:rPr>
-            </w:pPr>
-            <w:r>
-              <w:rPr>
-                <w:sz w:val="28"/>
-                <w:szCs w:val="28"/>
-              </w:rPr>
-              <w:t xml:space="preserve">Count how many times user use each feature of analyzer. </w:t>
+              <w:t>VisitorsPassword</w:t>
+            </w:r>
+          </w:p>
+        </w:tc>
+        <w:tc>
+          <w:tcPr>
+            <w:tcW w:w="0" w:type="auto"/>
+          </w:tcPr>
+          <w:p>
+            <w:pPr>
+              <w:pStyle w:val="ListParagraph"/>
+              <w:ind w:left="0"/>
+              <w:rPr>
+                <w:sz w:val="28"/>
+                <w:szCs w:val="28"/>
+              </w:rPr>
+            </w:pPr>
+            <w:r>
+              <w:rPr>
+                <w:sz w:val="28"/>
+                <w:szCs w:val="28"/>
+              </w:rPr>
+              <w:t>Count how many external visitors viewed sign in page, and how many of them viewed request page; how many of them viewed password reset page.</w:t>
             </w:r>
           </w:p>
         </w:tc>
@@ -1549,106 +1607,29 @@
                 <w:sz w:val="28"/>
                 <w:szCs w:val="28"/>
               </w:rPr>
-              <w:t>stealthRedirect</w:t>
-            </w:r>
-          </w:p>
-        </w:tc>
-        <w:tc>
-          <w:tcPr>
-            <w:tcW w:w="0" w:type="auto"/>
-          </w:tcPr>
-          <w:p>
-            <w:pPr>
-              <w:pStyle w:val="ListParagraph"/>
-              <w:ind w:left="0"/>
-              <w:rPr>
-                <w:sz w:val="28"/>
-                <w:szCs w:val="28"/>
-              </w:rPr>
-            </w:pPr>
-            <w:r>
-              <w:rPr>
-                <w:sz w:val="28"/>
-                <w:szCs w:val="28"/>
-              </w:rPr>
-              <w:t xml:space="preserve">Count how many external visitors visit stealth home page, </w:t>
-            </w:r>
-            <w:r>
-              <w:rPr>
-                <w:sz w:val="28"/>
-                <w:szCs w:val="28"/>
-              </w:rPr>
-              <w:t>and how</w:t>
-            </w:r>
-            <w:r>
-              <w:rPr>
-                <w:sz w:val="28"/>
-                <w:szCs w:val="28"/>
-              </w:rPr>
-              <w:t xml:space="preserve"> many of them </w:t>
-            </w:r>
-            <w:r>
-              <w:rPr>
-                <w:sz w:val="28"/>
-                <w:szCs w:val="28"/>
-              </w:rPr>
-              <w:t>viewed</w:t>
-            </w:r>
-            <w:r>
-              <w:rPr>
-                <w:sz w:val="28"/>
-                <w:szCs w:val="28"/>
-              </w:rPr>
-              <w:t xml:space="preserve"> pricing </w:t>
-            </w:r>
-            <w:r>
-              <w:rPr>
-                <w:sz w:val="28"/>
-                <w:szCs w:val="28"/>
-              </w:rPr>
-              <w:t>page, term</w:t>
-            </w:r>
-            <w:r>
-              <w:rPr>
-                <w:sz w:val="28"/>
-                <w:szCs w:val="28"/>
-              </w:rPr>
-              <w:t xml:space="preserve"> of use </w:t>
-            </w:r>
-            <w:r>
-              <w:rPr>
-                <w:sz w:val="28"/>
-                <w:szCs w:val="28"/>
-              </w:rPr>
-              <w:t>page, privacy</w:t>
-            </w:r>
-            <w:r>
-              <w:rPr>
-                <w:sz w:val="28"/>
-                <w:szCs w:val="28"/>
-              </w:rPr>
-              <w:t xml:space="preserve"> policy </w:t>
-            </w:r>
-            <w:r>
-              <w:rPr>
-                <w:sz w:val="28"/>
-                <w:szCs w:val="28"/>
-              </w:rPr>
-              <w:t>page, and</w:t>
-            </w:r>
-            <w:r>
-              <w:rPr>
-                <w:sz w:val="28"/>
-                <w:szCs w:val="28"/>
-              </w:rPr>
-              <w:t xml:space="preserve"> </w:t>
-            </w:r>
-            <w:r>
-              <w:rPr>
-                <w:sz w:val="28"/>
-                <w:szCs w:val="28"/>
-              </w:rPr>
-              <w:t>contact page.</w:t>
+              <w:t>playTradingTutorial</w:t>
+            </w:r>
+          </w:p>
+        </w:tc>
+        <w:tc>
+          <w:tcPr>
+            <w:tcW w:w="0" w:type="auto"/>
+          </w:tcPr>
+          <w:p>
+            <w:pPr>
+              <w:pStyle w:val="ListParagraph"/>
+              <w:ind w:left="0"/>
+              <w:rPr>
+                <w:sz w:val="28"/>
+                <w:szCs w:val="28"/>
+              </w:rPr>
+            </w:pPr>
+            <w:r>
+              <w:rPr>
+                <w:sz w:val="28"/>
+                <w:szCs w:val="28"/>
+              </w:rPr>
+              <w:t>Count how many times visitors play or replay trading tutorial.</w:t>
             </w:r>
           </w:p>
         </w:tc>
@@ -1694,43 +1675,29 @@
                 <w:sz w:val="28"/>
                 <w:szCs w:val="28"/>
               </w:rPr>
-              <w:t>V</w:t>
-            </w:r>
-            <w:r>
-              <w:rPr>
-                <w:sz w:val="28"/>
-                <w:szCs w:val="28"/>
-              </w:rPr>
-              <w:t>is</w:t>
-            </w:r>
-            <w:r>
-              <w:rPr>
-                <w:sz w:val="28"/>
-                <w:szCs w:val="28"/>
-              </w:rPr>
-              <w:t>itorsSubscription</w:t>
-            </w:r>
-          </w:p>
-        </w:tc>
-        <w:tc>
-          <w:tcPr>
-            <w:tcW w:w="0" w:type="auto"/>
-          </w:tcPr>
-          <w:p>
-            <w:pPr>
-              <w:pStyle w:val="ListParagraph"/>
-              <w:ind w:left="0"/>
-              <w:rPr>
-                <w:sz w:val="28"/>
-                <w:szCs w:val="28"/>
-              </w:rPr>
-            </w:pPr>
-            <w:r>
-              <w:rPr>
-                <w:sz w:val="28"/>
-                <w:szCs w:val="28"/>
-              </w:rPr>
-              <w:t>Count how many visitors signed up an account, then how many of them updated subscription, how many of them removed subscription.</w:t>
+              <w:t>showAlert</w:t>
+            </w:r>
+          </w:p>
+        </w:tc>
+        <w:tc>
+          <w:tcPr>
+            <w:tcW w:w="0" w:type="auto"/>
+          </w:tcPr>
+          <w:p>
+            <w:pPr>
+              <w:pStyle w:val="ListParagraph"/>
+              <w:ind w:left="0"/>
+              <w:rPr>
+                <w:sz w:val="28"/>
+                <w:szCs w:val="28"/>
+              </w:rPr>
+            </w:pPr>
+            <w:r>
+              <w:rPr>
+                <w:sz w:val="28"/>
+                <w:szCs w:val="28"/>
+              </w:rPr>
+              <w:t>Count how many visitors show alert after they sign up.</w:t>
             </w:r>
           </w:p>
         </w:tc>
@@ -1776,29 +1743,29 @@
                 <w:sz w:val="28"/>
                 <w:szCs w:val="28"/>
               </w:rPr>
-              <w:t>viewedTutorial</w:t>
-            </w:r>
-          </w:p>
-        </w:tc>
-        <w:tc>
-          <w:tcPr>
-            <w:tcW w:w="0" w:type="auto"/>
-          </w:tcPr>
-          <w:p>
-            <w:pPr>
-              <w:pStyle w:val="ListParagraph"/>
-              <w:ind w:left="0"/>
-              <w:rPr>
-                <w:sz w:val="28"/>
-                <w:szCs w:val="28"/>
-              </w:rPr>
-            </w:pPr>
-            <w:r>
-              <w:rPr>
-                <w:sz w:val="28"/>
-                <w:szCs w:val="28"/>
-              </w:rPr>
-              <w:t>Count how many external visitors viewed home page, and how many of them show overview tutorial, how many of them show spectrum tutorial.</w:t>
+              <w:t>ShowAnalyzer</w:t>
+            </w:r>
+          </w:p>
+        </w:tc>
+        <w:tc>
+          <w:tcPr>
+            <w:tcW w:w="0" w:type="auto"/>
+          </w:tcPr>
+          <w:p>
+            <w:pPr>
+              <w:pStyle w:val="ListParagraph"/>
+              <w:ind w:left="0"/>
+              <w:rPr>
+                <w:sz w:val="28"/>
+                <w:szCs w:val="28"/>
+              </w:rPr>
+            </w:pPr>
+            <w:r>
+              <w:rPr>
+                <w:sz w:val="28"/>
+                <w:szCs w:val="28"/>
+              </w:rPr>
+              <w:t xml:space="preserve">Count how many times user use each feature of analyzer. </w:t>
             </w:r>
           </w:p>
         </w:tc>
@@ -1844,29 +1811,106 @@
                 <w:sz w:val="28"/>
                 <w:szCs w:val="28"/>
               </w:rPr>
-              <w:t>usersLoginLogout</w:t>
-            </w:r>
-          </w:p>
-        </w:tc>
-        <w:tc>
-          <w:tcPr>
-            <w:tcW w:w="0" w:type="auto"/>
-          </w:tcPr>
-          <w:p>
-            <w:pPr>
-              <w:pStyle w:val="ListParagraph"/>
-              <w:ind w:left="0"/>
-              <w:rPr>
-                <w:sz w:val="28"/>
-                <w:szCs w:val="28"/>
-              </w:rPr>
-            </w:pPr>
-            <w:r>
-              <w:rPr>
-                <w:sz w:val="28"/>
-                <w:szCs w:val="28"/>
-              </w:rPr>
-              <w:t>Count how many users followed login and log out procedure.</w:t>
+              <w:t>stealthRedirect</w:t>
+            </w:r>
+          </w:p>
+        </w:tc>
+        <w:tc>
+          <w:tcPr>
+            <w:tcW w:w="0" w:type="auto"/>
+          </w:tcPr>
+          <w:p>
+            <w:pPr>
+              <w:pStyle w:val="ListParagraph"/>
+              <w:ind w:left="0"/>
+              <w:rPr>
+                <w:sz w:val="28"/>
+                <w:szCs w:val="28"/>
+              </w:rPr>
+            </w:pPr>
+            <w:r>
+              <w:rPr>
+                <w:sz w:val="28"/>
+                <w:szCs w:val="28"/>
+              </w:rPr>
+              <w:t xml:space="preserve">Count how many external visitors visit stealth home page, </w:t>
+            </w:r>
+            <w:r>
+              <w:rPr>
+                <w:sz w:val="28"/>
+                <w:szCs w:val="28"/>
+              </w:rPr>
+              <w:t>and how</w:t>
+            </w:r>
+            <w:r>
+              <w:rPr>
+                <w:sz w:val="28"/>
+                <w:szCs w:val="28"/>
+              </w:rPr>
+              <w:t xml:space="preserve"> many of them </w:t>
+            </w:r>
+            <w:r>
+              <w:rPr>
+                <w:sz w:val="28"/>
+                <w:szCs w:val="28"/>
+              </w:rPr>
+              <w:t>viewed</w:t>
+            </w:r>
+            <w:r>
+              <w:rPr>
+                <w:sz w:val="28"/>
+                <w:szCs w:val="28"/>
+              </w:rPr>
+              <w:t xml:space="preserve"> pricing </w:t>
+            </w:r>
+            <w:r>
+              <w:rPr>
+                <w:sz w:val="28"/>
+                <w:szCs w:val="28"/>
+              </w:rPr>
+              <w:t>page, term</w:t>
+            </w:r>
+            <w:r>
+              <w:rPr>
+                <w:sz w:val="28"/>
+                <w:szCs w:val="28"/>
+              </w:rPr>
+              <w:t xml:space="preserve"> of use </w:t>
+            </w:r>
+            <w:r>
+              <w:rPr>
+                <w:sz w:val="28"/>
+                <w:szCs w:val="28"/>
+              </w:rPr>
+              <w:t>page, privacy</w:t>
+            </w:r>
+            <w:r>
+              <w:rPr>
+                <w:sz w:val="28"/>
+                <w:szCs w:val="28"/>
+              </w:rPr>
+              <w:t xml:space="preserve"> policy </w:t>
+            </w:r>
+            <w:r>
+              <w:rPr>
+                <w:sz w:val="28"/>
+                <w:szCs w:val="28"/>
+              </w:rPr>
+              <w:t>page, and</w:t>
+            </w:r>
+            <w:r>
+              <w:rPr>
+                <w:sz w:val="28"/>
+                <w:szCs w:val="28"/>
+              </w:rPr>
+              <w:t xml:space="preserve"> </w:t>
+            </w:r>
+            <w:r>
+              <w:rPr>
+                <w:sz w:val="28"/>
+                <w:szCs w:val="28"/>
+              </w:rPr>
+              <w:t>contact page.</w:t>
             </w:r>
           </w:p>
         </w:tc>
@@ -1912,40 +1956,43 @@
                 <w:sz w:val="28"/>
                 <w:szCs w:val="28"/>
               </w:rPr>
-              <w:t>viewVideo</w:t>
-            </w:r>
-          </w:p>
-        </w:tc>
-        <w:tc>
-          <w:tcPr>
-            <w:tcW w:w="0" w:type="auto"/>
-            <w:shd w:val="clear" w:color="auto" w:fill="auto"/>
-          </w:tcPr>
-          <w:p>
-            <w:pPr>
-              <w:pStyle w:val="ListParagraph"/>
-              <w:ind w:left="0"/>
-              <w:rPr>
-                <w:sz w:val="28"/>
-                <w:szCs w:val="28"/>
-              </w:rPr>
-            </w:pPr>
-            <w:r>
-              <w:rPr>
-                <w:sz w:val="28"/>
-                <w:szCs w:val="28"/>
-              </w:rPr>
-              <w:t xml:space="preserve">Count how many external visitors viewed home page, how many of them show introduction video, takeoff </w:t>
-            </w:r>
-            <w:bookmarkStart w:id="0" w:name="_GoBack"/>
-            <w:bookmarkEnd w:id="0"/>
-            <w:r>
-              <w:rPr>
-                <w:sz w:val="28"/>
-                <w:szCs w:val="28"/>
-              </w:rPr>
-              <w:lastRenderedPageBreak/>
-              <w:t>video, landing video, and bias video.</w:t>
+              <w:t>V</w:t>
+            </w:r>
+            <w:r>
+              <w:rPr>
+                <w:sz w:val="28"/>
+                <w:szCs w:val="28"/>
+              </w:rPr>
+              <w:t>is</w:t>
+            </w:r>
+            <w:r>
+              <w:rPr>
+                <w:sz w:val="28"/>
+                <w:szCs w:val="28"/>
+              </w:rPr>
+              <w:t>itorsSubscription</w:t>
+            </w:r>
+          </w:p>
+        </w:tc>
+        <w:tc>
+          <w:tcPr>
+            <w:tcW w:w="0" w:type="auto"/>
+          </w:tcPr>
+          <w:p>
+            <w:pPr>
+              <w:pStyle w:val="ListParagraph"/>
+              <w:ind w:left="0"/>
+              <w:rPr>
+                <w:sz w:val="28"/>
+                <w:szCs w:val="28"/>
+              </w:rPr>
+            </w:pPr>
+            <w:r>
+              <w:rPr>
+                <w:sz w:val="28"/>
+                <w:szCs w:val="28"/>
+              </w:rPr>
+              <w:t>Count how many visitors signed up an account, then how many of them updated subscription, how many of them removed subscription.</w:t>
             </w:r>
           </w:p>
         </w:tc>
@@ -1969,52 +2016,59 @@
                 <w:sz w:val="28"/>
                 <w:szCs w:val="28"/>
               </w:rPr>
+              <w:t>22</w:t>
+            </w:r>
+          </w:p>
+        </w:tc>
+        <w:tc>
+          <w:tcPr>
+            <w:tcW w:w="0" w:type="auto"/>
+          </w:tcPr>
+          <w:p>
+            <w:pPr>
+              <w:pStyle w:val="ListParagraph"/>
+              <w:ind w:left="0"/>
+              <w:rPr>
+                <w:sz w:val="28"/>
+                <w:szCs w:val="28"/>
+              </w:rPr>
+            </w:pPr>
+            <w:r>
+              <w:rPr>
+                <w:sz w:val="28"/>
+                <w:szCs w:val="28"/>
+              </w:rPr>
+              <w:t>viewedTutorial</w:t>
+            </w:r>
+          </w:p>
+        </w:tc>
+        <w:tc>
+          <w:tcPr>
+            <w:tcW w:w="0" w:type="auto"/>
+          </w:tcPr>
+          <w:p>
+            <w:pPr>
+              <w:pStyle w:val="ListParagraph"/>
+              <w:ind w:left="0"/>
+              <w:rPr>
+                <w:sz w:val="28"/>
+                <w:szCs w:val="28"/>
+              </w:rPr>
+            </w:pPr>
+            <w:r>
+              <w:rPr>
+                <w:sz w:val="28"/>
+                <w:szCs w:val="28"/>
+              </w:rPr>
+              <w:t xml:space="preserve">Count how many external visitors viewed home page, and how many of them show overview tutorial, how many </w:t>
+            </w:r>
+            <w:r>
+              <w:rPr>
+                <w:sz w:val="28"/>
+                <w:szCs w:val="28"/>
+              </w:rPr>
               <w:lastRenderedPageBreak/>
-              <w:t>22</w:t>
-            </w:r>
-          </w:p>
-        </w:tc>
-        <w:tc>
-          <w:tcPr>
-            <w:tcW w:w="0" w:type="auto"/>
-          </w:tcPr>
-          <w:p>
-            <w:pPr>
-              <w:pStyle w:val="ListParagraph"/>
-              <w:ind w:left="0"/>
-              <w:rPr>
-                <w:sz w:val="28"/>
-                <w:szCs w:val="28"/>
-              </w:rPr>
-            </w:pPr>
-            <w:r>
-              <w:rPr>
-                <w:sz w:val="28"/>
-                <w:szCs w:val="28"/>
-              </w:rPr>
-              <w:t>externalVisitorsPlayTradingTutorials</w:t>
-            </w:r>
-          </w:p>
-        </w:tc>
-        <w:tc>
-          <w:tcPr>
-            <w:tcW w:w="0" w:type="auto"/>
-          </w:tcPr>
-          <w:p>
-            <w:pPr>
-              <w:pStyle w:val="ListParagraph"/>
-              <w:ind w:left="0"/>
-              <w:rPr>
-                <w:sz w:val="28"/>
-                <w:szCs w:val="28"/>
-              </w:rPr>
-            </w:pPr>
-            <w:r>
-              <w:rPr>
-                <w:sz w:val="28"/>
-                <w:szCs w:val="28"/>
-              </w:rPr>
-              <w:t>Count how many external visitors viewed home page, and how many of them show trading tutorial.</w:t>
+              <w:t>of them show spectrum tutorial.</w:t>
             </w:r>
           </w:p>
         </w:tc>
@@ -2038,7 +2092,213 @@
                 <w:sz w:val="28"/>
                 <w:szCs w:val="28"/>
               </w:rPr>
+              <w:lastRenderedPageBreak/>
               <w:t>23</w:t>
+            </w:r>
+          </w:p>
+        </w:tc>
+        <w:tc>
+          <w:tcPr>
+            <w:tcW w:w="0" w:type="auto"/>
+          </w:tcPr>
+          <w:p>
+            <w:pPr>
+              <w:pStyle w:val="ListParagraph"/>
+              <w:ind w:left="0"/>
+              <w:rPr>
+                <w:sz w:val="28"/>
+                <w:szCs w:val="28"/>
+              </w:rPr>
+            </w:pPr>
+            <w:r>
+              <w:rPr>
+                <w:sz w:val="28"/>
+                <w:szCs w:val="28"/>
+              </w:rPr>
+              <w:t>usersLoginLogout</w:t>
+            </w:r>
+          </w:p>
+        </w:tc>
+        <w:tc>
+          <w:tcPr>
+            <w:tcW w:w="0" w:type="auto"/>
+          </w:tcPr>
+          <w:p>
+            <w:pPr>
+              <w:pStyle w:val="ListParagraph"/>
+              <w:ind w:left="0"/>
+              <w:rPr>
+                <w:sz w:val="28"/>
+                <w:szCs w:val="28"/>
+              </w:rPr>
+            </w:pPr>
+            <w:r>
+              <w:rPr>
+                <w:sz w:val="28"/>
+                <w:szCs w:val="28"/>
+              </w:rPr>
+              <w:t>Count how many users followed login and log out procedure.</w:t>
+            </w:r>
+          </w:p>
+        </w:tc>
+      </w:tr>
+      <w:tr>
+        <w:tc>
+          <w:tcPr>
+            <w:tcW w:w="0" w:type="auto"/>
+          </w:tcPr>
+          <w:p>
+            <w:pPr>
+              <w:pStyle w:val="ListParagraph"/>
+              <w:ind w:left="0"/>
+              <w:rPr>
+                <w:sz w:val="28"/>
+                <w:szCs w:val="28"/>
+              </w:rPr>
+            </w:pPr>
+            <w:r>
+              <w:rPr>
+                <w:sz w:val="28"/>
+                <w:szCs w:val="28"/>
+              </w:rPr>
+              <w:t>24</w:t>
+            </w:r>
+          </w:p>
+        </w:tc>
+        <w:tc>
+          <w:tcPr>
+            <w:tcW w:w="0" w:type="auto"/>
+          </w:tcPr>
+          <w:p>
+            <w:pPr>
+              <w:pStyle w:val="ListParagraph"/>
+              <w:ind w:left="0"/>
+              <w:rPr>
+                <w:sz w:val="28"/>
+                <w:szCs w:val="28"/>
+              </w:rPr>
+            </w:pPr>
+            <w:r>
+              <w:rPr>
+                <w:sz w:val="28"/>
+                <w:szCs w:val="28"/>
+              </w:rPr>
+              <w:t>viewVideo</w:t>
+            </w:r>
+          </w:p>
+        </w:tc>
+        <w:tc>
+          <w:tcPr>
+            <w:tcW w:w="0" w:type="auto"/>
+            <w:shd w:val="clear" w:color="auto" w:fill="auto"/>
+          </w:tcPr>
+          <w:p>
+            <w:pPr>
+              <w:pStyle w:val="ListParagraph"/>
+              <w:ind w:left="0"/>
+              <w:rPr>
+                <w:sz w:val="28"/>
+                <w:szCs w:val="28"/>
+              </w:rPr>
+            </w:pPr>
+            <w:r>
+              <w:rPr>
+                <w:sz w:val="28"/>
+                <w:szCs w:val="28"/>
+              </w:rPr>
+              <w:t>Count how many external visitors viewed home page, how many of them show introduction video, takeoff video, landing video, and bias video.</w:t>
+            </w:r>
+          </w:p>
+        </w:tc>
+      </w:tr>
+      <w:tr>
+        <w:tc>
+          <w:tcPr>
+            <w:tcW w:w="0" w:type="auto"/>
+          </w:tcPr>
+          <w:p>
+            <w:pPr>
+              <w:pStyle w:val="ListParagraph"/>
+              <w:ind w:left="0"/>
+              <w:rPr>
+                <w:sz w:val="28"/>
+                <w:szCs w:val="28"/>
+              </w:rPr>
+            </w:pPr>
+            <w:r>
+              <w:rPr>
+                <w:sz w:val="28"/>
+                <w:szCs w:val="28"/>
+              </w:rPr>
+              <w:t>25</w:t>
+            </w:r>
+          </w:p>
+        </w:tc>
+        <w:tc>
+          <w:tcPr>
+            <w:tcW w:w="0" w:type="auto"/>
+          </w:tcPr>
+          <w:p>
+            <w:pPr>
+              <w:pStyle w:val="ListParagraph"/>
+              <w:ind w:left="0"/>
+              <w:rPr>
+                <w:sz w:val="28"/>
+                <w:szCs w:val="28"/>
+              </w:rPr>
+            </w:pPr>
+            <w:r>
+              <w:rPr>
+                <w:sz w:val="28"/>
+                <w:szCs w:val="28"/>
+              </w:rPr>
+              <w:t>externalVisitorsPlayTradingTutorials</w:t>
+            </w:r>
+          </w:p>
+        </w:tc>
+        <w:tc>
+          <w:tcPr>
+            <w:tcW w:w="0" w:type="auto"/>
+          </w:tcPr>
+          <w:p>
+            <w:pPr>
+              <w:pStyle w:val="ListParagraph"/>
+              <w:ind w:left="0"/>
+              <w:rPr>
+                <w:sz w:val="28"/>
+                <w:szCs w:val="28"/>
+              </w:rPr>
+            </w:pPr>
+            <w:r>
+              <w:rPr>
+                <w:sz w:val="28"/>
+                <w:szCs w:val="28"/>
+              </w:rPr>
+              <w:t>Count how many external visitors viewed home page, and how many of them show trading tutorial.</w:t>
+            </w:r>
+          </w:p>
+        </w:tc>
+      </w:tr>
+      <w:tr>
+        <w:tc>
+          <w:tcPr>
+            <w:tcW w:w="0" w:type="auto"/>
+          </w:tcPr>
+          <w:p>
+            <w:pPr>
+              <w:pStyle w:val="ListParagraph"/>
+              <w:ind w:left="0"/>
+              <w:rPr>
+                <w:sz w:val="28"/>
+                <w:szCs w:val="28"/>
+              </w:rPr>
+            </w:pPr>
+            <w:r>
+              <w:rPr>
+                <w:sz w:val="28"/>
+                <w:szCs w:val="28"/>
+              </w:rPr>
+              <w:t>26</w:t>
             </w:r>
           </w:p>
         </w:tc>
@@ -2233,6 +2493,7 @@
                             <w:dataBinding w:prefixMappings="xmlns:ns0='http://schemas.openxmlformats.org/package/2006/metadata/core-properties' xmlns:ns1='http://purl.org/dc/elements/1.1/'" w:xpath="/ns0:coreProperties[1]/ns1:title[1]" w:storeItemID="{6C3C8BC8-F283-45AE-878A-BAB7291924A1}"/>
                             <w:text/>
                           </w:sdtPr>
+                          <w:sdtEndPr/>
                           <w:sdtContent>
                             <w:p>
                               <w:pPr>
@@ -2395,6 +2656,10 @@
         </mc:Choice>
         <mc:Fallback>
           <w:pict>
+            <v:shapetype id="_x0000_t202" coordsize="21600,21600" o:spt="202" path="m,l,21600r21600,l21600,xe">
+              <v:stroke joinstyle="miter"/>
+              <v:path gradientshapeok="t" o:connecttype="rect"/>
+            </v:shapetype>
             <v:shape id="Text Box 219" o:spid="_x0000_s1027" type="#_x0000_t202" style="position:absolute;margin-left:0;margin-top:0;width:1in;height:13.45pt;z-index:251659264;visibility:visible;mso-wrap-style:square;mso-width-percent:1000;mso-height-percent:0;mso-wrap-distance-left:9pt;mso-wrap-distance-top:0;mso-wrap-distance-right:9pt;mso-wrap-distance-bottom:0;mso-position-horizontal:left;mso-position-horizontal-relative:page;mso-position-vertical:center;mso-position-vertical-relative:top-margin-area;mso-width-percent:1000;mso-height-percent:0;mso-width-relative:left-margin-area;mso-height-relative:page;v-text-anchor:middle" o:gfxdata="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" o:allowincell="f" fillcolor="#a8d08d [1945]" stroked="f">
               <v:textbox style="mso-fit-shape-to-text:t" inset=",0,,0">
                 <w:txbxContent>
